--- a/Data/week_2/day1/Sandesh_Timalsina_E-commerce.docx
+++ b/Data/week_2/day1/Sandesh_Timalsina_E-commerce.docx
@@ -4,7 +4,7 @@
   <w:body>
     <w:p>
       <w:pPr>
-        <w:pStyle w:val="Normal1"/>
+        <w:pStyle w:val="LOnormal"/>
         <w:jc w:val="center"/>
         <w:rPr>
           <w:sz w:val="28"/>
@@ -22,7 +22,7 @@
     </w:p>
     <w:p>
       <w:pPr>
-        <w:pStyle w:val="Normal1"/>
+        <w:pStyle w:val="LOnormal"/>
         <w:ind w:left="0" w:hanging="0"/>
         <w:rPr>
           <w:b/>
@@ -42,7 +42,7 @@
     </w:p>
     <w:p>
       <w:pPr>
-        <w:pStyle w:val="Normal1"/>
+        <w:pStyle w:val="LOnormal"/>
         <w:ind w:left="0" w:hanging="0"/>
         <w:rPr>
           <w:sz w:val="28"/>
@@ -59,7 +59,7 @@
     </w:p>
     <w:p>
       <w:pPr>
-        <w:pStyle w:val="Normal1"/>
+        <w:pStyle w:val="LOnormal"/>
         <w:ind w:left="0" w:hanging="0"/>
         <w:rPr>
           <w:sz w:val="28"/>
@@ -78,25 +78,25 @@
     </w:p>
     <w:p>
       <w:pPr>
-        <w:pStyle w:val="Normal1"/>
-        <w:ind w:left="0" w:hanging="0"/>
-        <w:rPr>
-          <w:sz w:val="28"/>
-          <w:szCs w:val="28"/>
-          <w:highlight w:val="white"/>
-        </w:rPr>
-      </w:pPr>
-      <w:r>
-        <w:rPr>
-          <w:sz w:val="28"/>
-          <w:szCs w:val="28"/>
-          <w:highlight w:val="white"/>
-        </w:rPr>
-      </w:r>
-    </w:p>
-    <w:p>
-      <w:pPr>
-        <w:pStyle w:val="Normal1"/>
+        <w:pStyle w:val="LOnormal"/>
+        <w:ind w:left="0" w:hanging="0"/>
+        <w:rPr>
+          <w:sz w:val="28"/>
+          <w:szCs w:val="28"/>
+          <w:highlight w:val="white"/>
+        </w:rPr>
+      </w:pPr>
+      <w:r>
+        <w:rPr>
+          <w:sz w:val="28"/>
+          <w:szCs w:val="28"/>
+          <w:highlight w:val="white"/>
+        </w:rPr>
+      </w:r>
+    </w:p>
+    <w:p>
+      <w:pPr>
+        <w:pStyle w:val="LOnormal"/>
         <w:ind w:left="0" w:hanging="0"/>
         <w:rPr>
           <w:b/>
@@ -118,7 +118,7 @@
     </w:p>
     <w:p>
       <w:pPr>
-        <w:pStyle w:val="Normal1"/>
+        <w:pStyle w:val="LOnormal"/>
         <w:ind w:left="0" w:hanging="0"/>
         <w:rPr>
           <w:sz w:val="28"/>
@@ -137,7 +137,7 @@
     </w:p>
     <w:p>
       <w:pPr>
-        <w:pStyle w:val="Normal1"/>
+        <w:pStyle w:val="LOnormal"/>
         <w:ind w:left="0" w:hanging="0"/>
         <w:rPr>
           <w:sz w:val="28"/>
@@ -156,7 +156,7 @@
     </w:p>
     <w:p>
       <w:pPr>
-        <w:pStyle w:val="Normal1"/>
+        <w:pStyle w:val="LOnormal"/>
         <w:ind w:left="0" w:hanging="0"/>
         <w:rPr>
           <w:sz w:val="28"/>
@@ -175,7 +175,7 @@
     </w:p>
     <w:p>
       <w:pPr>
-        <w:pStyle w:val="Normal1"/>
+        <w:pStyle w:val="LOnormal"/>
         <w:ind w:left="0" w:hanging="0"/>
         <w:rPr>
           <w:sz w:val="28"/>
@@ -194,43 +194,43 @@
     </w:p>
     <w:p>
       <w:pPr>
-        <w:pStyle w:val="Normal1"/>
-        <w:ind w:left="0" w:hanging="0"/>
-        <w:rPr>
-          <w:sz w:val="28"/>
-          <w:szCs w:val="28"/>
-          <w:highlight w:val="white"/>
-        </w:rPr>
-      </w:pPr>
-      <w:r>
-        <w:rPr>
-          <w:sz w:val="28"/>
-          <w:szCs w:val="28"/>
-          <w:highlight w:val="white"/>
-        </w:rPr>
-      </w:r>
-    </w:p>
-    <w:p>
-      <w:pPr>
-        <w:pStyle w:val="Normal1"/>
-        <w:ind w:left="0" w:hanging="0"/>
-        <w:rPr>
-          <w:sz w:val="28"/>
-          <w:szCs w:val="28"/>
-          <w:highlight w:val="white"/>
-        </w:rPr>
-      </w:pPr>
-      <w:r>
-        <w:rPr>
-          <w:sz w:val="28"/>
-          <w:szCs w:val="28"/>
-          <w:highlight w:val="white"/>
-        </w:rPr>
-      </w:r>
-    </w:p>
-    <w:p>
-      <w:pPr>
-        <w:pStyle w:val="Normal1"/>
+        <w:pStyle w:val="LOnormal"/>
+        <w:ind w:left="0" w:hanging="0"/>
+        <w:rPr>
+          <w:sz w:val="28"/>
+          <w:szCs w:val="28"/>
+          <w:highlight w:val="white"/>
+        </w:rPr>
+      </w:pPr>
+      <w:r>
+        <w:rPr>
+          <w:sz w:val="28"/>
+          <w:szCs w:val="28"/>
+          <w:highlight w:val="white"/>
+        </w:rPr>
+      </w:r>
+    </w:p>
+    <w:p>
+      <w:pPr>
+        <w:pStyle w:val="LOnormal"/>
+        <w:ind w:left="0" w:hanging="0"/>
+        <w:rPr>
+          <w:sz w:val="28"/>
+          <w:szCs w:val="28"/>
+          <w:highlight w:val="white"/>
+        </w:rPr>
+      </w:pPr>
+      <w:r>
+        <w:rPr>
+          <w:sz w:val="28"/>
+          <w:szCs w:val="28"/>
+          <w:highlight w:val="white"/>
+        </w:rPr>
+      </w:r>
+    </w:p>
+    <w:p>
+      <w:pPr>
+        <w:pStyle w:val="LOnormal"/>
         <w:ind w:left="0" w:hanging="0"/>
         <w:rPr>
           <w:sz w:val="28"/>
@@ -249,7 +249,7 @@
     </w:p>
     <w:p>
       <w:pPr>
-        <w:pStyle w:val="Normal1"/>
+        <w:pStyle w:val="LOnormal"/>
         <w:ind w:left="0" w:hanging="0"/>
         <w:rPr>
           <w:sz w:val="28"/>
@@ -268,7 +268,7 @@
     </w:p>
     <w:p>
       <w:pPr>
-        <w:pStyle w:val="Normal1"/>
+        <w:pStyle w:val="LOnormal"/>
         <w:ind w:left="0" w:hanging="0"/>
         <w:rPr>
           <w:sz w:val="28"/>
@@ -287,25 +287,25 @@
     </w:p>
     <w:p>
       <w:pPr>
-        <w:pStyle w:val="Normal1"/>
-        <w:ind w:left="0" w:hanging="0"/>
-        <w:rPr>
-          <w:sz w:val="28"/>
-          <w:szCs w:val="28"/>
-          <w:highlight w:val="white"/>
-        </w:rPr>
-      </w:pPr>
-      <w:r>
-        <w:rPr>
-          <w:sz w:val="28"/>
-          <w:szCs w:val="28"/>
-          <w:highlight w:val="white"/>
-        </w:rPr>
-      </w:r>
-    </w:p>
-    <w:p>
-      <w:pPr>
-        <w:pStyle w:val="Normal1"/>
+        <w:pStyle w:val="LOnormal"/>
+        <w:ind w:left="0" w:hanging="0"/>
+        <w:rPr>
+          <w:sz w:val="28"/>
+          <w:szCs w:val="28"/>
+          <w:highlight w:val="white"/>
+        </w:rPr>
+      </w:pPr>
+      <w:r>
+        <w:rPr>
+          <w:sz w:val="28"/>
+          <w:szCs w:val="28"/>
+          <w:highlight w:val="white"/>
+        </w:rPr>
+      </w:r>
+    </w:p>
+    <w:p>
+      <w:pPr>
+        <w:pStyle w:val="LOnormal"/>
         <w:ind w:left="0" w:hanging="0"/>
         <w:rPr>
           <w:sz w:val="28"/>
@@ -324,25 +324,25 @@
     </w:p>
     <w:p>
       <w:pPr>
-        <w:pStyle w:val="Normal1"/>
-        <w:ind w:left="0" w:hanging="0"/>
-        <w:rPr>
-          <w:sz w:val="28"/>
-          <w:szCs w:val="28"/>
-          <w:highlight w:val="white"/>
-        </w:rPr>
-      </w:pPr>
-      <w:r>
-        <w:rPr>
-          <w:sz w:val="28"/>
-          <w:szCs w:val="28"/>
-          <w:highlight w:val="white"/>
-        </w:rPr>
-      </w:r>
-    </w:p>
-    <w:p>
-      <w:pPr>
-        <w:pStyle w:val="Normal1"/>
+        <w:pStyle w:val="LOnormal"/>
+        <w:ind w:left="0" w:hanging="0"/>
+        <w:rPr>
+          <w:sz w:val="28"/>
+          <w:szCs w:val="28"/>
+          <w:highlight w:val="white"/>
+        </w:rPr>
+      </w:pPr>
+      <w:r>
+        <w:rPr>
+          <w:sz w:val="28"/>
+          <w:szCs w:val="28"/>
+          <w:highlight w:val="white"/>
+        </w:rPr>
+      </w:r>
+    </w:p>
+    <w:p>
+      <w:pPr>
+        <w:pStyle w:val="LOnormal"/>
         <w:ind w:left="0" w:hanging="0"/>
         <w:rPr>
           <w:sz w:val="28"/>
@@ -361,7 +361,7 @@
     </w:p>
     <w:p>
       <w:pPr>
-        <w:pStyle w:val="Normal1"/>
+        <w:pStyle w:val="LOnormal"/>
         <w:numPr>
           <w:ilvl w:val="0"/>
           <w:numId w:val="2"/>
@@ -385,7 +385,7 @@
     </w:p>
     <w:p>
       <w:pPr>
-        <w:pStyle w:val="Normal1"/>
+        <w:pStyle w:val="LOnormal"/>
         <w:numPr>
           <w:ilvl w:val="0"/>
           <w:numId w:val="2"/>
@@ -409,7 +409,7 @@
     </w:p>
     <w:p>
       <w:pPr>
-        <w:pStyle w:val="Normal1"/>
+        <w:pStyle w:val="LOnormal"/>
         <w:numPr>
           <w:ilvl w:val="0"/>
           <w:numId w:val="2"/>
@@ -433,7 +433,7 @@
     </w:p>
     <w:p>
       <w:pPr>
-        <w:pStyle w:val="Normal1"/>
+        <w:pStyle w:val="LOnormal"/>
         <w:numPr>
           <w:ilvl w:val="0"/>
           <w:numId w:val="2"/>
@@ -457,7 +457,7 @@
     </w:p>
     <w:p>
       <w:pPr>
-        <w:pStyle w:val="Normal1"/>
+        <w:pStyle w:val="LOnormal"/>
         <w:numPr>
           <w:ilvl w:val="0"/>
           <w:numId w:val="2"/>
@@ -481,7 +481,7 @@
     </w:p>
     <w:p>
       <w:pPr>
-        <w:pStyle w:val="Normal1"/>
+        <w:pStyle w:val="LOnormal"/>
         <w:numPr>
           <w:ilvl w:val="0"/>
           <w:numId w:val="2"/>
@@ -505,7 +505,7 @@
     </w:p>
     <w:p>
       <w:pPr>
-        <w:pStyle w:val="Normal1"/>
+        <w:pStyle w:val="LOnormal"/>
         <w:numPr>
           <w:ilvl w:val="0"/>
           <w:numId w:val="2"/>
@@ -529,7 +529,7 @@
     </w:p>
     <w:p>
       <w:pPr>
-        <w:pStyle w:val="Normal1"/>
+        <w:pStyle w:val="LOnormal"/>
         <w:numPr>
           <w:ilvl w:val="0"/>
           <w:numId w:val="2"/>
@@ -553,7 +553,7 @@
     </w:p>
     <w:p>
       <w:pPr>
-        <w:pStyle w:val="Normal1"/>
+        <w:pStyle w:val="LOnormal"/>
         <w:ind w:left="720" w:hanging="0"/>
         <w:rPr>
           <w:sz w:val="28"/>
@@ -571,7 +571,7 @@
     </w:p>
     <w:p>
       <w:pPr>
-        <w:pStyle w:val="Normal1"/>
+        <w:pStyle w:val="LOnormal"/>
         <w:ind w:left="0" w:hanging="0"/>
         <w:rPr>
           <w:sz w:val="28"/>
@@ -622,11 +622,10 @@
           </w:tcPr>
           <w:p>
             <w:pPr>
-              <w:pStyle w:val="Normal1"/>
-              <w:keepNext w:val="false"/>
-              <w:keepLines w:val="false"/>
-              <w:widowControl w:val="false"/>
-              <w:pBdr/>
+              <w:pStyle w:val="LOnormal"/>
+              <w:keepNext w:val="false"/>
+              <w:keepLines w:val="false"/>
+              <w:widowControl w:val="false"/>
               <w:shd w:val="clear" w:fill="auto"/>
               <w:spacing w:lineRule="auto" w:line="240" w:before="0" w:after="0"/>
               <w:ind w:left="0" w:right="0" w:hanging="0"/>
@@ -662,11 +661,10 @@
           </w:tcPr>
           <w:p>
             <w:pPr>
-              <w:pStyle w:val="Normal1"/>
-              <w:keepNext w:val="false"/>
-              <w:keepLines w:val="false"/>
-              <w:widowControl w:val="false"/>
-              <w:pBdr/>
+              <w:pStyle w:val="LOnormal"/>
+              <w:keepNext w:val="false"/>
+              <w:keepLines w:val="false"/>
+              <w:widowControl w:val="false"/>
               <w:shd w:val="clear" w:fill="auto"/>
               <w:spacing w:lineRule="auto" w:line="240" w:before="0" w:after="0"/>
               <w:ind w:left="0" w:right="0" w:hanging="0"/>
@@ -702,11 +700,10 @@
           </w:tcPr>
           <w:p>
             <w:pPr>
-              <w:pStyle w:val="Normal1"/>
-              <w:keepNext w:val="false"/>
-              <w:keepLines w:val="false"/>
-              <w:widowControl w:val="false"/>
-              <w:pBdr/>
+              <w:pStyle w:val="LOnormal"/>
+              <w:keepNext w:val="false"/>
+              <w:keepLines w:val="false"/>
+              <w:widowControl w:val="false"/>
               <w:shd w:val="clear" w:fill="auto"/>
               <w:spacing w:lineRule="auto" w:line="240" w:before="0" w:after="0"/>
               <w:ind w:left="0" w:right="0" w:hanging="0"/>
@@ -747,11 +744,10 @@
           </w:tcPr>
           <w:p>
             <w:pPr>
-              <w:pStyle w:val="Normal1"/>
-              <w:keepNext w:val="false"/>
-              <w:keepLines w:val="false"/>
-              <w:widowControl w:val="false"/>
-              <w:pBdr/>
+              <w:pStyle w:val="LOnormal"/>
+              <w:keepNext w:val="false"/>
+              <w:keepLines w:val="false"/>
+              <w:widowControl w:val="false"/>
               <w:shd w:val="clear" w:fill="auto"/>
               <w:spacing w:lineRule="auto" w:line="240" w:before="0" w:after="0"/>
               <w:ind w:left="0" w:right="0" w:hanging="0"/>
@@ -785,11 +781,10 @@
           </w:tcPr>
           <w:p>
             <w:pPr>
-              <w:pStyle w:val="Normal1"/>
-              <w:keepNext w:val="false"/>
-              <w:keepLines w:val="false"/>
-              <w:widowControl w:val="false"/>
-              <w:pBdr/>
+              <w:pStyle w:val="LOnormal"/>
+              <w:keepNext w:val="false"/>
+              <w:keepLines w:val="false"/>
+              <w:widowControl w:val="false"/>
               <w:shd w:val="clear" w:fill="auto"/>
               <w:spacing w:lineRule="auto" w:line="240" w:before="0" w:after="0"/>
               <w:ind w:left="0" w:right="0" w:hanging="0"/>
@@ -823,11 +818,10 @@
           </w:tcPr>
           <w:p>
             <w:pPr>
-              <w:pStyle w:val="Normal1"/>
-              <w:keepNext w:val="false"/>
-              <w:keepLines w:val="false"/>
-              <w:widowControl w:val="false"/>
-              <w:pBdr/>
+              <w:pStyle w:val="LOnormal"/>
+              <w:keepNext w:val="false"/>
+              <w:keepLines w:val="false"/>
+              <w:widowControl w:val="false"/>
               <w:shd w:val="clear" w:fill="auto"/>
               <w:spacing w:lineRule="auto" w:line="240" w:before="0" w:after="0"/>
               <w:ind w:left="0" w:right="0" w:hanging="0"/>
@@ -866,11 +860,10 @@
           </w:tcPr>
           <w:p>
             <w:pPr>
-              <w:pStyle w:val="Normal1"/>
-              <w:keepNext w:val="false"/>
-              <w:keepLines w:val="false"/>
-              <w:widowControl w:val="false"/>
-              <w:pBdr/>
+              <w:pStyle w:val="LOnormal"/>
+              <w:keepNext w:val="false"/>
+              <w:keepLines w:val="false"/>
+              <w:widowControl w:val="false"/>
               <w:shd w:val="clear" w:fill="auto"/>
               <w:spacing w:lineRule="auto" w:line="240" w:before="0" w:after="0"/>
               <w:ind w:left="0" w:right="0" w:hanging="0"/>
@@ -904,11 +897,10 @@
           </w:tcPr>
           <w:p>
             <w:pPr>
-              <w:pStyle w:val="Normal1"/>
-              <w:keepNext w:val="false"/>
-              <w:keepLines w:val="false"/>
-              <w:widowControl w:val="false"/>
-              <w:pBdr/>
+              <w:pStyle w:val="LOnormal"/>
+              <w:keepNext w:val="false"/>
+              <w:keepLines w:val="false"/>
+              <w:widowControl w:val="false"/>
               <w:shd w:val="clear" w:fill="auto"/>
               <w:spacing w:lineRule="auto" w:line="240" w:before="0" w:after="0"/>
               <w:ind w:left="0" w:right="0" w:hanging="0"/>
@@ -925,15 +917,7 @@
                 <w:szCs w:val="28"/>
                 <w:highlight w:val="white"/>
               </w:rPr>
-              <w:t>name , description,</w:t>
-            </w:r>
-            <w:r>
-              <w:rPr>
-                <w:sz w:val="28"/>
-                <w:szCs w:val="28"/>
-                <w:highlight w:val="white"/>
-              </w:rPr>
-              <w:t>id</w:t>
+              <w:t>name , description,id</w:t>
             </w:r>
           </w:p>
         </w:tc>
@@ -950,11 +934,10 @@
           </w:tcPr>
           <w:p>
             <w:pPr>
-              <w:pStyle w:val="Normal1"/>
-              <w:keepNext w:val="false"/>
-              <w:keepLines w:val="false"/>
-              <w:widowControl w:val="false"/>
-              <w:pBdr/>
+              <w:pStyle w:val="LOnormal"/>
+              <w:keepNext w:val="false"/>
+              <w:keepLines w:val="false"/>
+              <w:widowControl w:val="false"/>
               <w:shd w:val="clear" w:fill="auto"/>
               <w:spacing w:lineRule="auto" w:line="240" w:before="0" w:after="0"/>
               <w:ind w:left="0" w:right="0" w:hanging="0"/>
@@ -992,11 +975,10 @@
           </w:tcPr>
           <w:p>
             <w:pPr>
-              <w:pStyle w:val="Normal1"/>
-              <w:keepNext w:val="false"/>
-              <w:keepLines w:val="false"/>
-              <w:widowControl w:val="false"/>
-              <w:pBdr/>
+              <w:pStyle w:val="LOnormal"/>
+              <w:keepNext w:val="false"/>
+              <w:keepLines w:val="false"/>
+              <w:widowControl w:val="false"/>
               <w:shd w:val="clear" w:fill="auto"/>
               <w:spacing w:lineRule="auto" w:line="240" w:before="0" w:after="0"/>
               <w:ind w:left="0" w:right="0" w:hanging="0"/>
@@ -1030,11 +1012,10 @@
           </w:tcPr>
           <w:p>
             <w:pPr>
-              <w:pStyle w:val="Normal1"/>
-              <w:keepNext w:val="false"/>
-              <w:keepLines w:val="false"/>
-              <w:widowControl w:val="false"/>
-              <w:pBdr/>
+              <w:pStyle w:val="LOnormal"/>
+              <w:keepNext w:val="false"/>
+              <w:keepLines w:val="false"/>
+              <w:widowControl w:val="false"/>
               <w:shd w:val="clear" w:fill="auto"/>
               <w:spacing w:lineRule="auto" w:line="240" w:before="0" w:after="0"/>
               <w:ind w:left="0" w:right="0" w:hanging="0"/>
@@ -1051,15 +1032,7 @@
                 <w:szCs w:val="28"/>
                 <w:highlight w:val="white"/>
               </w:rPr>
-              <w:t>product_id,name,description,</w:t>
-            </w:r>
-            <w:r>
-              <w:rPr>
-                <w:sz w:val="28"/>
-                <w:szCs w:val="28"/>
-                <w:highlight w:val="white"/>
-              </w:rPr>
-              <w:t>id</w:t>
+              <w:t>product_id,name,description,id</w:t>
             </w:r>
           </w:p>
         </w:tc>
@@ -1076,11 +1049,10 @@
           </w:tcPr>
           <w:p>
             <w:pPr>
-              <w:pStyle w:val="Normal1"/>
-              <w:keepNext w:val="false"/>
-              <w:keepLines w:val="false"/>
-              <w:widowControl w:val="false"/>
-              <w:pBdr/>
+              <w:pStyle w:val="LOnormal"/>
+              <w:keepNext w:val="false"/>
+              <w:keepLines w:val="false"/>
+              <w:widowControl w:val="false"/>
               <w:shd w:val="clear" w:fill="auto"/>
               <w:spacing w:lineRule="auto" w:line="240" w:before="0" w:after="0"/>
               <w:ind w:left="0" w:right="0" w:hanging="0"/>
@@ -1116,11 +1088,10 @@
           </w:tcPr>
           <w:p>
             <w:pPr>
-              <w:pStyle w:val="Normal1"/>
-              <w:keepNext w:val="false"/>
-              <w:keepLines w:val="false"/>
-              <w:widowControl w:val="false"/>
-              <w:pBdr/>
+              <w:pStyle w:val="LOnormal"/>
+              <w:keepNext w:val="false"/>
+              <w:keepLines w:val="false"/>
+              <w:widowControl w:val="false"/>
               <w:shd w:val="clear" w:fill="auto"/>
               <w:spacing w:lineRule="auto" w:line="240" w:before="0" w:after="0"/>
               <w:ind w:left="0" w:right="0" w:hanging="0"/>
@@ -1154,11 +1125,10 @@
           </w:tcPr>
           <w:p>
             <w:pPr>
-              <w:pStyle w:val="Normal1"/>
-              <w:keepNext w:val="false"/>
-              <w:keepLines w:val="false"/>
-              <w:widowControl w:val="false"/>
-              <w:pBdr/>
+              <w:pStyle w:val="LOnormal"/>
+              <w:keepNext w:val="false"/>
+              <w:keepLines w:val="false"/>
+              <w:widowControl w:val="false"/>
               <w:shd w:val="clear" w:fill="auto"/>
               <w:spacing w:lineRule="auto" w:line="240" w:before="0" w:after="0"/>
               <w:ind w:left="0" w:right="0" w:hanging="0"/>
@@ -1192,11 +1162,10 @@
           </w:tcPr>
           <w:p>
             <w:pPr>
-              <w:pStyle w:val="Normal1"/>
-              <w:keepNext w:val="false"/>
-              <w:keepLines w:val="false"/>
-              <w:widowControl w:val="false"/>
-              <w:pBdr/>
+              <w:pStyle w:val="LOnormal"/>
+              <w:keepNext w:val="false"/>
+              <w:keepLines w:val="false"/>
+              <w:widowControl w:val="false"/>
               <w:shd w:val="clear" w:fill="auto"/>
               <w:spacing w:lineRule="auto" w:line="240" w:before="0" w:after="0"/>
               <w:ind w:left="0" w:right="0" w:hanging="0"/>
@@ -1233,11 +1202,10 @@
           </w:tcPr>
           <w:p>
             <w:pPr>
-              <w:pStyle w:val="Normal1"/>
-              <w:keepNext w:val="false"/>
-              <w:keepLines w:val="false"/>
-              <w:widowControl w:val="false"/>
-              <w:pBdr/>
+              <w:pStyle w:val="LOnormal"/>
+              <w:keepNext w:val="false"/>
+              <w:keepLines w:val="false"/>
+              <w:widowControl w:val="false"/>
               <w:shd w:val="clear" w:fill="auto"/>
               <w:spacing w:lineRule="auto" w:line="240" w:before="0" w:after="0"/>
               <w:ind w:left="0" w:right="0" w:hanging="0"/>
@@ -1271,11 +1239,10 @@
           </w:tcPr>
           <w:p>
             <w:pPr>
-              <w:pStyle w:val="Normal1"/>
-              <w:keepNext w:val="false"/>
-              <w:keepLines w:val="false"/>
-              <w:widowControl w:val="false"/>
-              <w:pBdr/>
+              <w:pStyle w:val="LOnormal"/>
+              <w:keepNext w:val="false"/>
+              <w:keepLines w:val="false"/>
+              <w:widowControl w:val="false"/>
               <w:shd w:val="clear" w:fill="auto"/>
               <w:spacing w:lineRule="auto" w:line="240" w:before="0" w:after="0"/>
               <w:ind w:left="0" w:right="0" w:hanging="0"/>
@@ -1292,23 +1259,7 @@
                 <w:szCs w:val="28"/>
                 <w:highlight w:val="white"/>
               </w:rPr>
-              <w:t>country,state,city,</w:t>
-            </w:r>
-            <w:r>
-              <w:rPr>
-                <w:sz w:val="28"/>
-                <w:szCs w:val="28"/>
-                <w:highlight w:val="white"/>
-              </w:rPr>
-              <w:t>stree,</w:t>
-            </w:r>
-            <w:r>
-              <w:rPr>
-                <w:sz w:val="28"/>
-                <w:szCs w:val="28"/>
-                <w:highlight w:val="white"/>
-              </w:rPr>
-              <w:t>landmark,id</w:t>
+              <w:t>country,state,city,stree,landmark,id</w:t>
             </w:r>
           </w:p>
         </w:tc>
@@ -1325,11 +1276,10 @@
           </w:tcPr>
           <w:p>
             <w:pPr>
-              <w:pStyle w:val="Normal1"/>
-              <w:keepNext w:val="false"/>
-              <w:keepLines w:val="false"/>
-              <w:widowControl w:val="false"/>
-              <w:pBdr/>
+              <w:pStyle w:val="LOnormal"/>
+              <w:keepNext w:val="false"/>
+              <w:keepLines w:val="false"/>
+              <w:widowControl w:val="false"/>
               <w:shd w:val="clear" w:fill="auto"/>
               <w:spacing w:lineRule="auto" w:line="240" w:before="0" w:after="0"/>
               <w:ind w:left="0" w:right="0" w:hanging="0"/>
@@ -1365,11 +1315,10 @@
           </w:tcPr>
           <w:p>
             <w:pPr>
-              <w:pStyle w:val="Normal1"/>
-              <w:keepNext w:val="false"/>
-              <w:keepLines w:val="false"/>
-              <w:widowControl w:val="false"/>
-              <w:pBdr/>
+              <w:pStyle w:val="LOnormal"/>
+              <w:keepNext w:val="false"/>
+              <w:keepLines w:val="false"/>
+              <w:widowControl w:val="false"/>
               <w:shd w:val="clear" w:fill="auto"/>
               <w:spacing w:lineRule="auto" w:line="240" w:before="0" w:after="0"/>
               <w:ind w:left="0" w:right="0" w:hanging="0"/>
@@ -1403,11 +1352,10 @@
           </w:tcPr>
           <w:p>
             <w:pPr>
-              <w:pStyle w:val="Normal1"/>
-              <w:keepNext w:val="false"/>
-              <w:keepLines w:val="false"/>
-              <w:widowControl w:val="false"/>
-              <w:pBdr/>
+              <w:pStyle w:val="LOnormal"/>
+              <w:keepNext w:val="false"/>
+              <w:keepLines w:val="false"/>
+              <w:widowControl w:val="false"/>
               <w:shd w:val="clear" w:fill="auto"/>
               <w:spacing w:lineRule="auto" w:line="240" w:before="0" w:after="0"/>
               <w:ind w:left="0" w:right="0" w:hanging="0"/>
@@ -1424,23 +1372,7 @@
                 <w:szCs w:val="28"/>
                 <w:highlight w:val="white"/>
               </w:rPr>
-              <w:t>id,country,state,city,</w:t>
-            </w:r>
-            <w:r>
-              <w:rPr>
-                <w:sz w:val="28"/>
-                <w:szCs w:val="28"/>
-                <w:highlight w:val="white"/>
-              </w:rPr>
-              <w:t>street,</w:t>
-            </w:r>
-            <w:r>
-              <w:rPr>
-                <w:sz w:val="28"/>
-                <w:szCs w:val="28"/>
-                <w:highlight w:val="white"/>
-              </w:rPr>
-              <w:t>house_number,landmark,customer_id</w:t>
+              <w:t>id,country,state,city,street,house_number,landmark,customer_id</w:t>
             </w:r>
           </w:p>
         </w:tc>
@@ -1457,11 +1389,10 @@
           </w:tcPr>
           <w:p>
             <w:pPr>
-              <w:pStyle w:val="Normal1"/>
-              <w:keepNext w:val="false"/>
-              <w:keepLines w:val="false"/>
-              <w:widowControl w:val="false"/>
-              <w:pBdr/>
+              <w:pStyle w:val="LOnormal"/>
+              <w:keepNext w:val="false"/>
+              <w:keepLines w:val="false"/>
+              <w:widowControl w:val="false"/>
               <w:shd w:val="clear" w:fill="auto"/>
               <w:spacing w:lineRule="auto" w:line="240" w:before="0" w:after="0"/>
               <w:ind w:left="0" w:right="0" w:hanging="0"/>
@@ -1498,11 +1429,10 @@
           </w:tcPr>
           <w:p>
             <w:pPr>
-              <w:pStyle w:val="Normal1"/>
-              <w:keepNext w:val="false"/>
-              <w:keepLines w:val="false"/>
-              <w:widowControl w:val="false"/>
-              <w:pBdr/>
+              <w:pStyle w:val="LOnormal"/>
+              <w:keepNext w:val="false"/>
+              <w:keepLines w:val="false"/>
+              <w:widowControl w:val="false"/>
               <w:shd w:val="clear" w:fill="auto"/>
               <w:spacing w:lineRule="auto" w:line="240" w:before="0" w:after="0"/>
               <w:ind w:left="0" w:right="0" w:hanging="0"/>
@@ -1536,11 +1466,10 @@
           </w:tcPr>
           <w:p>
             <w:pPr>
-              <w:pStyle w:val="Normal1"/>
-              <w:keepNext w:val="false"/>
-              <w:keepLines w:val="false"/>
-              <w:widowControl w:val="false"/>
-              <w:pBdr/>
+              <w:pStyle w:val="LOnormal"/>
+              <w:keepNext w:val="false"/>
+              <w:keepLines w:val="false"/>
+              <w:widowControl w:val="false"/>
               <w:shd w:val="clear" w:fill="auto"/>
               <w:spacing w:lineRule="auto" w:line="240" w:before="0" w:after="0"/>
               <w:ind w:left="0" w:right="0" w:hanging="0"/>
@@ -1574,11 +1503,10 @@
           </w:tcPr>
           <w:p>
             <w:pPr>
-              <w:pStyle w:val="Normal1"/>
-              <w:keepNext w:val="false"/>
-              <w:keepLines w:val="false"/>
-              <w:widowControl w:val="false"/>
-              <w:pBdr/>
+              <w:pStyle w:val="LOnormal"/>
+              <w:keepNext w:val="false"/>
+              <w:keepLines w:val="false"/>
+              <w:widowControl w:val="false"/>
               <w:shd w:val="clear" w:fill="auto"/>
               <w:spacing w:lineRule="auto" w:line="240" w:before="0" w:after="0"/>
               <w:ind w:left="0" w:right="0" w:hanging="0"/>
@@ -1615,11 +1543,10 @@
           </w:tcPr>
           <w:p>
             <w:pPr>
-              <w:pStyle w:val="Normal1"/>
-              <w:keepNext w:val="false"/>
-              <w:keepLines w:val="false"/>
-              <w:widowControl w:val="false"/>
-              <w:pBdr/>
+              <w:pStyle w:val="LOnormal"/>
+              <w:keepNext w:val="false"/>
+              <w:keepLines w:val="false"/>
+              <w:widowControl w:val="false"/>
               <w:shd w:val="clear" w:fill="auto"/>
               <w:spacing w:lineRule="auto" w:line="240" w:before="0" w:after="0"/>
               <w:ind w:left="0" w:right="0" w:hanging="0"/>
@@ -1653,11 +1580,10 @@
           </w:tcPr>
           <w:p>
             <w:pPr>
-              <w:pStyle w:val="Normal1"/>
-              <w:keepNext w:val="false"/>
-              <w:keepLines w:val="false"/>
-              <w:widowControl w:val="false"/>
-              <w:pBdr/>
+              <w:pStyle w:val="LOnormal"/>
+              <w:keepNext w:val="false"/>
+              <w:keepLines w:val="false"/>
+              <w:widowControl w:val="false"/>
               <w:shd w:val="clear" w:fill="auto"/>
               <w:spacing w:lineRule="auto" w:line="240" w:before="0" w:after="0"/>
               <w:ind w:left="0" w:right="0" w:hanging="0"/>
@@ -1674,15 +1600,7 @@
                 <w:szCs w:val="28"/>
                 <w:highlight w:val="white"/>
               </w:rPr>
-              <w:t>product_id,product_quantity,cart_id,customer_id,</w:t>
-            </w:r>
-            <w:r>
-              <w:rPr>
-                <w:sz w:val="28"/>
-                <w:szCs w:val="28"/>
-                <w:highlight w:val="white"/>
-              </w:rPr>
-              <w:t>date_of_addition</w:t>
+              <w:t>product_id,product_quantity,cart_id,customer_id,date_of_addition</w:t>
             </w:r>
           </w:p>
         </w:tc>
@@ -1699,11 +1617,10 @@
           </w:tcPr>
           <w:p>
             <w:pPr>
-              <w:pStyle w:val="Normal1"/>
-              <w:keepNext w:val="false"/>
-              <w:keepLines w:val="false"/>
-              <w:widowControl w:val="false"/>
-              <w:pBdr/>
+              <w:pStyle w:val="LOnormal"/>
+              <w:keepNext w:val="false"/>
+              <w:keepLines w:val="false"/>
+              <w:widowControl w:val="false"/>
               <w:shd w:val="clear" w:fill="auto"/>
               <w:spacing w:lineRule="auto" w:line="240" w:before="0" w:after="0"/>
               <w:ind w:left="0" w:right="0" w:hanging="0"/>
@@ -1740,11 +1657,10 @@
           </w:tcPr>
           <w:p>
             <w:pPr>
-              <w:pStyle w:val="Normal1"/>
-              <w:keepNext w:val="false"/>
-              <w:keepLines w:val="false"/>
-              <w:widowControl w:val="false"/>
-              <w:pBdr/>
+              <w:pStyle w:val="LOnormal"/>
+              <w:keepNext w:val="false"/>
+              <w:keepLines w:val="false"/>
+              <w:widowControl w:val="false"/>
               <w:shd w:val="clear" w:fill="auto"/>
               <w:spacing w:lineRule="auto" w:line="240" w:before="0" w:after="0"/>
               <w:ind w:left="0" w:right="0" w:hanging="0"/>
@@ -1778,11 +1694,10 @@
           </w:tcPr>
           <w:p>
             <w:pPr>
-              <w:pStyle w:val="Normal1"/>
-              <w:keepNext w:val="false"/>
-              <w:keepLines w:val="false"/>
-              <w:widowControl w:val="false"/>
-              <w:pBdr/>
+              <w:pStyle w:val="LOnormal"/>
+              <w:keepNext w:val="false"/>
+              <w:keepLines w:val="false"/>
+              <w:widowControl w:val="false"/>
               <w:shd w:val="clear" w:fill="auto"/>
               <w:spacing w:lineRule="auto" w:line="240" w:before="0" w:after="0"/>
               <w:ind w:left="0" w:right="0" w:hanging="0"/>
@@ -1799,15 +1714,15 @@
                 <w:szCs w:val="28"/>
                 <w:highlight w:val="white"/>
               </w:rPr>
-              <w:t>id,customer_id,order_date,</w:t>
-            </w:r>
-            <w:r>
-              <w:rPr>
-                <w:sz w:val="28"/>
-                <w:szCs w:val="28"/>
-                <w:highlight w:val="white"/>
-              </w:rPr>
-              <w:t>shipping_address,total_amount</w:t>
+              <w:t>id,customer_id,order_date,shipping_address,total_amount,</w:t>
+            </w:r>
+            <w:r>
+              <w:rPr>
+                <w:sz w:val="28"/>
+                <w:szCs w:val="28"/>
+                <w:highlight w:val="white"/>
+              </w:rPr>
+              <w:t>payment_id</w:t>
             </w:r>
           </w:p>
         </w:tc>
@@ -1824,11 +1739,10 @@
           </w:tcPr>
           <w:p>
             <w:pPr>
-              <w:pStyle w:val="Normal1"/>
-              <w:keepNext w:val="false"/>
-              <w:keepLines w:val="false"/>
-              <w:widowControl w:val="false"/>
-              <w:pBdr/>
+              <w:pStyle w:val="LOnormal"/>
+              <w:keepNext w:val="false"/>
+              <w:keepLines w:val="false"/>
+              <w:widowControl w:val="false"/>
               <w:shd w:val="clear" w:fill="auto"/>
               <w:spacing w:lineRule="auto" w:line="240" w:before="0" w:after="0"/>
               <w:ind w:left="0" w:right="0" w:hanging="0"/>
@@ -1845,15 +1759,15 @@
                 <w:szCs w:val="28"/>
                 <w:highlight w:val="white"/>
               </w:rPr>
-              <w:t>customer_id,</w:t>
-            </w:r>
-            <w:r>
-              <w:rPr>
-                <w:sz w:val="28"/>
-                <w:szCs w:val="28"/>
-                <w:highlight w:val="white"/>
-              </w:rPr>
-              <w:t>shipping_id</w:t>
+              <w:t>customer_id,shipping_id,</w:t>
+            </w:r>
+            <w:r>
+              <w:rPr>
+                <w:sz w:val="28"/>
+                <w:szCs w:val="28"/>
+                <w:highlight w:val="white"/>
+              </w:rPr>
+              <w:t>payment_id</w:t>
             </w:r>
           </w:p>
         </w:tc>
@@ -1873,11 +1787,10 @@
           </w:tcPr>
           <w:p>
             <w:pPr>
-              <w:pStyle w:val="Normal1"/>
-              <w:keepNext w:val="false"/>
-              <w:keepLines w:val="false"/>
-              <w:widowControl w:val="false"/>
-              <w:pBdr/>
+              <w:pStyle w:val="LOnormal"/>
+              <w:keepNext w:val="false"/>
+              <w:keepLines w:val="false"/>
+              <w:widowControl w:val="false"/>
               <w:shd w:val="clear" w:fill="auto"/>
               <w:spacing w:lineRule="auto" w:line="240" w:before="0" w:after="0"/>
               <w:ind w:left="0" w:right="0" w:hanging="0"/>
@@ -1911,11 +1824,10 @@
           </w:tcPr>
           <w:p>
             <w:pPr>
-              <w:pStyle w:val="Normal1"/>
-              <w:keepNext w:val="false"/>
-              <w:keepLines w:val="false"/>
-              <w:widowControl w:val="false"/>
-              <w:pBdr/>
+              <w:pStyle w:val="LOnormal"/>
+              <w:keepNext w:val="false"/>
+              <w:keepLines w:val="false"/>
+              <w:widowControl w:val="false"/>
               <w:shd w:val="clear" w:fill="auto"/>
               <w:spacing w:lineRule="auto" w:line="240" w:before="0" w:after="0"/>
               <w:ind w:left="0" w:right="0" w:hanging="0"/>
@@ -1932,15 +1844,7 @@
                 <w:szCs w:val="28"/>
                 <w:highlight w:val="white"/>
               </w:rPr>
-              <w:t>I</w:t>
-            </w:r>
-            <w:r>
-              <w:rPr>
-                <w:sz w:val="28"/>
-                <w:szCs w:val="28"/>
-                <w:highlight w:val="white"/>
-              </w:rPr>
-              <w:t>d,product_id,quantity,order_id</w:t>
+              <w:t>Id,product_id,quantity</w:t>
             </w:r>
           </w:p>
         </w:tc>
@@ -1957,11 +1861,10 @@
           </w:tcPr>
           <w:p>
             <w:pPr>
-              <w:pStyle w:val="Normal1"/>
-              <w:keepNext w:val="false"/>
-              <w:keepLines w:val="false"/>
-              <w:widowControl w:val="false"/>
-              <w:pBdr/>
+              <w:pStyle w:val="LOnormal"/>
+              <w:keepNext w:val="false"/>
+              <w:keepLines w:val="false"/>
+              <w:widowControl w:val="false"/>
               <w:shd w:val="clear" w:fill="auto"/>
               <w:spacing w:lineRule="auto" w:line="240" w:before="0" w:after="0"/>
               <w:ind w:left="0" w:right="0" w:hanging="0"/>
@@ -1978,7 +1881,7 @@
                 <w:szCs w:val="28"/>
                 <w:highlight w:val="white"/>
               </w:rPr>
-              <w:t>order_id</w:t>
+              <w:t>product_id</w:t>
             </w:r>
           </w:p>
         </w:tc>
@@ -1998,11 +1901,10 @@
           </w:tcPr>
           <w:p>
             <w:pPr>
-              <w:pStyle w:val="Normal1"/>
-              <w:keepNext w:val="false"/>
-              <w:keepLines w:val="false"/>
-              <w:widowControl w:val="false"/>
-              <w:pBdr/>
+              <w:pStyle w:val="LOnormal"/>
+              <w:keepNext w:val="false"/>
+              <w:keepLines w:val="false"/>
+              <w:widowControl w:val="false"/>
               <w:shd w:val="clear" w:fill="auto"/>
               <w:spacing w:lineRule="auto" w:line="240" w:before="0" w:after="0"/>
               <w:ind w:left="0" w:right="0" w:hanging="0"/>
@@ -2036,11 +1938,10 @@
           </w:tcPr>
           <w:p>
             <w:pPr>
-              <w:pStyle w:val="Normal1"/>
-              <w:keepNext w:val="false"/>
-              <w:keepLines w:val="false"/>
-              <w:widowControl w:val="false"/>
-              <w:pBdr/>
+              <w:pStyle w:val="LOnormal"/>
+              <w:keepNext w:val="false"/>
+              <w:keepLines w:val="false"/>
+              <w:widowControl w:val="false"/>
               <w:shd w:val="clear" w:fill="auto"/>
               <w:spacing w:lineRule="auto" w:line="240" w:before="0" w:after="0"/>
               <w:ind w:left="0" w:right="0" w:hanging="0"/>
@@ -2074,11 +1975,10 @@
           </w:tcPr>
           <w:p>
             <w:pPr>
-              <w:pStyle w:val="Normal1"/>
-              <w:keepNext w:val="false"/>
-              <w:keepLines w:val="false"/>
-              <w:widowControl w:val="false"/>
-              <w:pBdr/>
+              <w:pStyle w:val="LOnormal"/>
+              <w:keepNext w:val="false"/>
+              <w:keepLines w:val="false"/>
+              <w:widowControl w:val="false"/>
               <w:shd w:val="clear" w:fill="auto"/>
               <w:spacing w:lineRule="auto" w:line="240" w:before="0" w:after="0"/>
               <w:ind w:left="0" w:right="0" w:hanging="0"/>
@@ -2103,7 +2003,7 @@
     </w:tbl>
     <w:p>
       <w:pPr>
-        <w:pStyle w:val="Normal1"/>
+        <w:pStyle w:val="LOnormal"/>
         <w:ind w:left="0" w:hanging="0"/>
         <w:rPr>
           <w:i/>
@@ -2125,43 +2025,43 @@
     </w:p>
     <w:p>
       <w:pPr>
-        <w:pStyle w:val="Normal1"/>
-        <w:ind w:left="0" w:hanging="0"/>
-        <w:rPr>
-          <w:sz w:val="28"/>
-          <w:szCs w:val="28"/>
-          <w:highlight w:val="white"/>
-        </w:rPr>
-      </w:pPr>
-      <w:r>
-        <w:rPr>
-          <w:sz w:val="28"/>
-          <w:szCs w:val="28"/>
-          <w:highlight w:val="white"/>
-        </w:rPr>
-      </w:r>
-    </w:p>
-    <w:p>
-      <w:pPr>
-        <w:pStyle w:val="Normal1"/>
-        <w:ind w:left="0" w:hanging="0"/>
-        <w:rPr>
-          <w:sz w:val="28"/>
-          <w:szCs w:val="28"/>
-          <w:highlight w:val="white"/>
-        </w:rPr>
-      </w:pPr>
-      <w:r>
-        <w:rPr>
-          <w:sz w:val="28"/>
-          <w:szCs w:val="28"/>
-          <w:highlight w:val="white"/>
-        </w:rPr>
-      </w:r>
-    </w:p>
-    <w:p>
-      <w:pPr>
-        <w:pStyle w:val="Normal1"/>
+        <w:pStyle w:val="LOnormal"/>
+        <w:ind w:left="0" w:hanging="0"/>
+        <w:rPr>
+          <w:sz w:val="28"/>
+          <w:szCs w:val="28"/>
+          <w:highlight w:val="white"/>
+        </w:rPr>
+      </w:pPr>
+      <w:r>
+        <w:rPr>
+          <w:sz w:val="28"/>
+          <w:szCs w:val="28"/>
+          <w:highlight w:val="white"/>
+        </w:rPr>
+      </w:r>
+    </w:p>
+    <w:p>
+      <w:pPr>
+        <w:pStyle w:val="LOnormal"/>
+        <w:ind w:left="0" w:hanging="0"/>
+        <w:rPr>
+          <w:sz w:val="28"/>
+          <w:szCs w:val="28"/>
+          <w:highlight w:val="white"/>
+        </w:rPr>
+      </w:pPr>
+      <w:r>
+        <w:rPr>
+          <w:sz w:val="28"/>
+          <w:szCs w:val="28"/>
+          <w:highlight w:val="white"/>
+        </w:rPr>
+      </w:r>
+    </w:p>
+    <w:p>
+      <w:pPr>
+        <w:pStyle w:val="LOnormal"/>
         <w:ind w:left="0" w:hanging="0"/>
         <w:rPr>
           <w:b/>
@@ -2183,7 +2083,7 @@
     </w:p>
     <w:p>
       <w:pPr>
-        <w:pStyle w:val="Normal1"/>
+        <w:pStyle w:val="LOnormal"/>
         <w:numPr>
           <w:ilvl w:val="0"/>
           <w:numId w:val="1"/>
@@ -2207,7 +2107,7 @@
     </w:p>
     <w:p>
       <w:pPr>
-        <w:pStyle w:val="Normal1"/>
+        <w:pStyle w:val="LOnormal"/>
         <w:numPr>
           <w:ilvl w:val="0"/>
           <w:numId w:val="1"/>
@@ -2231,7 +2131,7 @@
     </w:p>
     <w:p>
       <w:pPr>
-        <w:pStyle w:val="Normal1"/>
+        <w:pStyle w:val="LOnormal"/>
         <w:numPr>
           <w:ilvl w:val="0"/>
           <w:numId w:val="1"/>
@@ -2255,7 +2155,7 @@
     </w:p>
     <w:p>
       <w:pPr>
-        <w:pStyle w:val="Normal1"/>
+        <w:pStyle w:val="LOnormal"/>
         <w:numPr>
           <w:ilvl w:val="0"/>
           <w:numId w:val="1"/>
@@ -2279,7 +2179,7 @@
     </w:p>
     <w:p>
       <w:pPr>
-        <w:pStyle w:val="Normal1"/>
+        <w:pStyle w:val="LOnormal"/>
         <w:numPr>
           <w:ilvl w:val="0"/>
           <w:numId w:val="1"/>
@@ -2303,7 +2203,7 @@
     </w:p>
     <w:p>
       <w:pPr>
-        <w:pStyle w:val="Normal1"/>
+        <w:pStyle w:val="LOnormal"/>
         <w:numPr>
           <w:ilvl w:val="0"/>
           <w:numId w:val="1"/>
@@ -2327,7 +2227,7 @@
     </w:p>
     <w:p>
       <w:pPr>
-        <w:pStyle w:val="Normal1"/>
+        <w:pStyle w:val="LOnormal"/>
         <w:numPr>
           <w:ilvl w:val="0"/>
           <w:numId w:val="1"/>
@@ -2351,7 +2251,7 @@
     </w:p>
     <w:p>
       <w:pPr>
-        <w:pStyle w:val="Normal1"/>
+        <w:pStyle w:val="LOnormal"/>
         <w:numPr>
           <w:ilvl w:val="0"/>
           <w:numId w:val="1"/>
@@ -2375,131 +2275,131 @@
     </w:p>
     <w:p>
       <w:pPr>
-        <w:pStyle w:val="Normal1"/>
-        <w:ind w:left="0" w:hanging="0"/>
-        <w:rPr>
-          <w:sz w:val="28"/>
-          <w:szCs w:val="28"/>
-          <w:highlight w:val="white"/>
-        </w:rPr>
-      </w:pPr>
-      <w:r>
-        <w:rPr>
-          <w:sz w:val="28"/>
-          <w:szCs w:val="28"/>
-          <w:highlight w:val="white"/>
-        </w:rPr>
-      </w:r>
-    </w:p>
-    <w:p>
-      <w:pPr>
-        <w:pStyle w:val="Normal1"/>
-        <w:ind w:left="0" w:hanging="0"/>
-        <w:rPr>
-          <w:sz w:val="28"/>
-          <w:szCs w:val="28"/>
-          <w:highlight w:val="white"/>
-        </w:rPr>
-      </w:pPr>
-      <w:r>
-        <w:rPr>
-          <w:sz w:val="28"/>
-          <w:szCs w:val="28"/>
-          <w:highlight w:val="white"/>
-        </w:rPr>
-      </w:r>
-    </w:p>
-    <w:p>
-      <w:pPr>
-        <w:pStyle w:val="Normal1"/>
-        <w:ind w:left="0" w:hanging="0"/>
-        <w:rPr>
-          <w:sz w:val="28"/>
-          <w:szCs w:val="28"/>
-          <w:highlight w:val="white"/>
-        </w:rPr>
-      </w:pPr>
-      <w:r>
-        <w:rPr>
-          <w:sz w:val="28"/>
-          <w:szCs w:val="28"/>
-          <w:highlight w:val="white"/>
-        </w:rPr>
-      </w:r>
-    </w:p>
-    <w:p>
-      <w:pPr>
-        <w:pStyle w:val="Normal1"/>
-        <w:ind w:left="0" w:hanging="0"/>
-        <w:rPr>
-          <w:sz w:val="28"/>
-          <w:szCs w:val="28"/>
-          <w:highlight w:val="white"/>
-        </w:rPr>
-      </w:pPr>
-      <w:r>
-        <w:rPr>
-          <w:sz w:val="28"/>
-          <w:szCs w:val="28"/>
-          <w:highlight w:val="white"/>
-        </w:rPr>
-      </w:r>
-    </w:p>
-    <w:p>
-      <w:pPr>
-        <w:pStyle w:val="Normal1"/>
-        <w:ind w:left="0" w:hanging="0"/>
-        <w:rPr>
-          <w:sz w:val="28"/>
-          <w:szCs w:val="28"/>
-          <w:highlight w:val="white"/>
-        </w:rPr>
-      </w:pPr>
-      <w:r>
-        <w:rPr>
-          <w:sz w:val="28"/>
-          <w:szCs w:val="28"/>
-          <w:highlight w:val="white"/>
-        </w:rPr>
-      </w:r>
-    </w:p>
-    <w:p>
-      <w:pPr>
-        <w:pStyle w:val="Normal1"/>
-        <w:ind w:left="0" w:hanging="0"/>
-        <w:rPr>
-          <w:sz w:val="28"/>
-          <w:szCs w:val="28"/>
-          <w:highlight w:val="white"/>
-        </w:rPr>
-      </w:pPr>
-      <w:r>
-        <w:rPr>
-          <w:sz w:val="28"/>
-          <w:szCs w:val="28"/>
-          <w:highlight w:val="white"/>
-        </w:rPr>
-      </w:r>
-    </w:p>
-    <w:p>
-      <w:pPr>
-        <w:pStyle w:val="Normal1"/>
-        <w:ind w:left="0" w:hanging="0"/>
-        <w:rPr>
-          <w:sz w:val="28"/>
-          <w:szCs w:val="28"/>
-        </w:rPr>
-      </w:pPr>
-      <w:r>
-        <w:rPr>
-          <w:sz w:val="28"/>
-          <w:szCs w:val="28"/>
-        </w:rPr>
-      </w:r>
-    </w:p>
-    <w:p>
-      <w:pPr>
-        <w:pStyle w:val="Normal1"/>
+        <w:pStyle w:val="LOnormal"/>
+        <w:ind w:left="0" w:hanging="0"/>
+        <w:rPr>
+          <w:sz w:val="28"/>
+          <w:szCs w:val="28"/>
+          <w:highlight w:val="white"/>
+        </w:rPr>
+      </w:pPr>
+      <w:r>
+        <w:rPr>
+          <w:sz w:val="28"/>
+          <w:szCs w:val="28"/>
+          <w:highlight w:val="white"/>
+        </w:rPr>
+      </w:r>
+    </w:p>
+    <w:p>
+      <w:pPr>
+        <w:pStyle w:val="LOnormal"/>
+        <w:ind w:left="0" w:hanging="0"/>
+        <w:rPr>
+          <w:sz w:val="28"/>
+          <w:szCs w:val="28"/>
+          <w:highlight w:val="white"/>
+        </w:rPr>
+      </w:pPr>
+      <w:r>
+        <w:rPr>
+          <w:sz w:val="28"/>
+          <w:szCs w:val="28"/>
+          <w:highlight w:val="white"/>
+        </w:rPr>
+      </w:r>
+    </w:p>
+    <w:p>
+      <w:pPr>
+        <w:pStyle w:val="LOnormal"/>
+        <w:ind w:left="0" w:hanging="0"/>
+        <w:rPr>
+          <w:sz w:val="28"/>
+          <w:szCs w:val="28"/>
+          <w:highlight w:val="white"/>
+        </w:rPr>
+      </w:pPr>
+      <w:r>
+        <w:rPr>
+          <w:sz w:val="28"/>
+          <w:szCs w:val="28"/>
+          <w:highlight w:val="white"/>
+        </w:rPr>
+      </w:r>
+    </w:p>
+    <w:p>
+      <w:pPr>
+        <w:pStyle w:val="LOnormal"/>
+        <w:ind w:left="0" w:hanging="0"/>
+        <w:rPr>
+          <w:sz w:val="28"/>
+          <w:szCs w:val="28"/>
+          <w:highlight w:val="white"/>
+        </w:rPr>
+      </w:pPr>
+      <w:r>
+        <w:rPr>
+          <w:sz w:val="28"/>
+          <w:szCs w:val="28"/>
+          <w:highlight w:val="white"/>
+        </w:rPr>
+      </w:r>
+    </w:p>
+    <w:p>
+      <w:pPr>
+        <w:pStyle w:val="LOnormal"/>
+        <w:ind w:left="0" w:hanging="0"/>
+        <w:rPr>
+          <w:sz w:val="28"/>
+          <w:szCs w:val="28"/>
+          <w:highlight w:val="white"/>
+        </w:rPr>
+      </w:pPr>
+      <w:r>
+        <w:rPr>
+          <w:sz w:val="28"/>
+          <w:szCs w:val="28"/>
+          <w:highlight w:val="white"/>
+        </w:rPr>
+      </w:r>
+    </w:p>
+    <w:p>
+      <w:pPr>
+        <w:pStyle w:val="LOnormal"/>
+        <w:ind w:left="0" w:hanging="0"/>
+        <w:rPr>
+          <w:sz w:val="28"/>
+          <w:szCs w:val="28"/>
+          <w:highlight w:val="white"/>
+        </w:rPr>
+      </w:pPr>
+      <w:r>
+        <w:rPr>
+          <w:sz w:val="28"/>
+          <w:szCs w:val="28"/>
+          <w:highlight w:val="white"/>
+        </w:rPr>
+      </w:r>
+    </w:p>
+    <w:p>
+      <w:pPr>
+        <w:pStyle w:val="LOnormal"/>
+        <w:ind w:left="0" w:hanging="0"/>
+        <w:rPr>
+          <w:sz w:val="28"/>
+          <w:szCs w:val="28"/>
+        </w:rPr>
+      </w:pPr>
+      <w:r>
+        <w:rPr>
+          <w:sz w:val="28"/>
+          <w:szCs w:val="28"/>
+        </w:rPr>
+      </w:r>
+    </w:p>
+    <w:p>
+      <w:pPr>
+        <w:pStyle w:val="LOnormal"/>
         <w:ind w:left="1440" w:hanging="0"/>
         <w:rPr>
           <w:sz w:val="28"/>
@@ -2515,7 +2415,7 @@
     </w:p>
     <w:p>
       <w:pPr>
-        <w:pStyle w:val="Normal1"/>
+        <w:pStyle w:val="LOnormal"/>
         <w:ind w:left="720" w:hanging="0"/>
         <w:rPr>
           <w:sz w:val="28"/>
@@ -2531,7 +2431,7 @@
     </w:p>
     <w:p>
       <w:pPr>
-        <w:pStyle w:val="Normal1"/>
+        <w:pStyle w:val="LOnormal"/>
         <w:rPr/>
       </w:pPr>
       <w:r>
@@ -2964,7 +2864,6 @@
     <w:rPrDefault>
       <w:rPr>
         <w:rFonts w:ascii="Arial" w:hAnsi="Arial" w:eastAsia="Arial" w:cs="Arial"/>
-        <w:sz w:val="22"/>
         <w:szCs w:val="22"/>
         <w:lang w:val="en" w:eastAsia="zh-CN" w:bidi="hi-IN"/>
       </w:rPr>
@@ -2980,6 +2879,7 @@
     <w:qFormat/>
     <w:pPr>
       <w:widowControl/>
+      <w:suppressAutoHyphens w:val="true"/>
       <w:bidi w:val="0"/>
       <w:spacing w:lineRule="auto" w:line="276" w:before="0" w:after="0"/>
       <w:jc w:val="left"/>
@@ -2995,8 +2895,8 @@
   </w:style>
   <w:style w:type="paragraph" w:styleId="Heading1">
     <w:name w:val="Heading 1"/>
-    <w:basedOn w:val="Normal1"/>
-    <w:next w:val="Normal1"/>
+    <w:basedOn w:val="LOnormal"/>
+    <w:next w:val="LOnormal"/>
     <w:qFormat/>
     <w:pPr>
       <w:keepNext w:val="true"/>
@@ -3011,8 +2911,8 @@
   </w:style>
   <w:style w:type="paragraph" w:styleId="Heading2">
     <w:name w:val="Heading 2"/>
-    <w:basedOn w:val="Normal1"/>
-    <w:next w:val="Normal1"/>
+    <w:basedOn w:val="LOnormal"/>
+    <w:next w:val="LOnormal"/>
     <w:qFormat/>
     <w:pPr>
       <w:keepNext w:val="true"/>
@@ -3028,8 +2928,8 @@
   </w:style>
   <w:style w:type="paragraph" w:styleId="Heading3">
     <w:name w:val="Heading 3"/>
-    <w:basedOn w:val="Normal1"/>
-    <w:next w:val="Normal1"/>
+    <w:basedOn w:val="LOnormal"/>
+    <w:next w:val="LOnormal"/>
     <w:qFormat/>
     <w:pPr>
       <w:keepNext w:val="true"/>
@@ -3046,8 +2946,8 @@
   </w:style>
   <w:style w:type="paragraph" w:styleId="Heading4">
     <w:name w:val="Heading 4"/>
-    <w:basedOn w:val="Normal1"/>
-    <w:next w:val="Normal1"/>
+    <w:basedOn w:val="LOnormal"/>
+    <w:next w:val="LOnormal"/>
     <w:qFormat/>
     <w:pPr>
       <w:keepNext w:val="true"/>
@@ -3063,8 +2963,8 @@
   </w:style>
   <w:style w:type="paragraph" w:styleId="Heading5">
     <w:name w:val="Heading 5"/>
-    <w:basedOn w:val="Normal1"/>
-    <w:next w:val="Normal1"/>
+    <w:basedOn w:val="LOnormal"/>
+    <w:next w:val="LOnormal"/>
     <w:qFormat/>
     <w:pPr>
       <w:keepNext w:val="true"/>
@@ -3080,8 +2980,8 @@
   </w:style>
   <w:style w:type="paragraph" w:styleId="Heading6">
     <w:name w:val="Heading 6"/>
-    <w:basedOn w:val="Normal1"/>
-    <w:next w:val="Normal1"/>
+    <w:basedOn w:val="LOnormal"/>
+    <w:next w:val="LOnormal"/>
     <w:qFormat/>
     <w:pPr>
       <w:keepNext w:val="true"/>
@@ -3154,11 +3054,12 @@
       <w:rFonts w:cs="Lohit Devanagari"/>
     </w:rPr>
   </w:style>
-  <w:style w:type="paragraph" w:styleId="Normal1" w:default="1">
+  <w:style w:type="paragraph" w:styleId="LOnormal" w:default="1">
     <w:name w:val="LO-normal"/>
     <w:qFormat/>
     <w:pPr>
       <w:widowControl/>
+      <w:suppressAutoHyphens w:val="true"/>
       <w:bidi w:val="0"/>
       <w:spacing w:lineRule="auto" w:line="276" w:before="0" w:after="0"/>
       <w:jc w:val="left"/>
@@ -3174,8 +3075,8 @@
   </w:style>
   <w:style w:type="paragraph" w:styleId="Title">
     <w:name w:val="Title"/>
-    <w:basedOn w:val="Normal1"/>
-    <w:next w:val="Normal1"/>
+    <w:basedOn w:val="LOnormal"/>
+    <w:next w:val="LOnormal"/>
     <w:qFormat/>
     <w:pPr>
       <w:keepNext w:val="true"/>
@@ -3190,8 +3091,8 @@
   </w:style>
   <w:style w:type="paragraph" w:styleId="Subtitle">
     <w:name w:val="Subtitle"/>
-    <w:basedOn w:val="Normal1"/>
-    <w:next w:val="Normal1"/>
+    <w:basedOn w:val="LOnormal"/>
+    <w:next w:val="LOnormal"/>
     <w:qFormat/>
     <w:pPr>
       <w:keepNext w:val="true"/>

--- a/Data/week_2/day1/Sandesh_Timalsina_E-commerce.docx
+++ b/Data/week_2/day1/Sandesh_Timalsina_E-commerce.docx
@@ -320,24 +320,6 @@
           <w:highlight w:val="white"/>
         </w:rPr>
         <w:t xml:space="preserve"> </w:t>
-      </w:r>
-    </w:p>
-    <w:p>
-      <w:pPr>
-        <w:pStyle w:val="LOnormal"/>
-        <w:ind w:left="0" w:hanging="0"/>
-        <w:rPr>
-          <w:sz w:val="28"/>
-          <w:szCs w:val="28"/>
-          <w:highlight w:val="white"/>
-        </w:rPr>
-      </w:pPr>
-      <w:r>
-        <w:rPr>
-          <w:sz w:val="28"/>
-          <w:szCs w:val="28"/>
-          <w:highlight w:val="white"/>
-        </w:rPr>
       </w:r>
     </w:p>
     <w:p>
@@ -1714,15 +1696,7 @@
                 <w:szCs w:val="28"/>
                 <w:highlight w:val="white"/>
               </w:rPr>
-              <w:t>id,customer_id,order_date,shipping_address,total_amount,</w:t>
-            </w:r>
-            <w:r>
-              <w:rPr>
-                <w:sz w:val="28"/>
-                <w:szCs w:val="28"/>
-                <w:highlight w:val="white"/>
-              </w:rPr>
-              <w:t>payment_id</w:t>
+              <w:t>id,customer_id,order_date,shipping_address,total_amount</w:t>
             </w:r>
           </w:p>
         </w:tc>
@@ -1759,15 +1733,7 @@
                 <w:szCs w:val="28"/>
                 <w:highlight w:val="white"/>
               </w:rPr>
-              <w:t>customer_id,shipping_id,</w:t>
-            </w:r>
-            <w:r>
-              <w:rPr>
-                <w:sz w:val="28"/>
-                <w:szCs w:val="28"/>
-                <w:highlight w:val="white"/>
-              </w:rPr>
-              <w:t>payment_id</w:t>
+              <w:t>customer_id,shipping_id</w:t>
             </w:r>
           </w:p>
         </w:tc>
@@ -1844,7 +1810,7 @@
                 <w:szCs w:val="28"/>
                 <w:highlight w:val="white"/>
               </w:rPr>
-              <w:t>Id,product_id,quantity</w:t>
+              <w:t>Id,product_id,quantity,order_id</w:t>
             </w:r>
           </w:p>
         </w:tc>
@@ -1881,7 +1847,7 @@
                 <w:szCs w:val="28"/>
                 <w:highlight w:val="white"/>
               </w:rPr>
-              <w:t>product_id</w:t>
+              <w:t>order_id</w:t>
             </w:r>
           </w:p>
         </w:tc>
@@ -1958,7 +1924,15 @@
                 <w:szCs w:val="28"/>
                 <w:highlight w:val="white"/>
               </w:rPr>
-              <w:t>review_id,product_id,customer_id</w:t>
+              <w:t>review_id,product_id,customer_id,</w:t>
+            </w:r>
+            <w:r>
+              <w:rPr>
+                <w:sz w:val="28"/>
+                <w:szCs w:val="28"/>
+                <w:highlight w:val="white"/>
+              </w:rPr>
+              <w:t>review</w:t>
             </w:r>
           </w:p>
         </w:tc>
@@ -2271,6 +2245,81 @@
           <w:highlight w:val="white"/>
         </w:rPr>
         <w:t>Customers can add reviews to the product.</w:t>
+      </w:r>
+    </w:p>
+    <w:p>
+      <w:pPr>
+        <w:pStyle w:val="LOnormal"/>
+        <w:numPr>
+          <w:ilvl w:val="0"/>
+          <w:numId w:val="1"/>
+        </w:numPr>
+        <w:ind w:left="720" w:hanging="360"/>
+        <w:rPr>
+          <w:sz w:val="28"/>
+          <w:szCs w:val="28"/>
+          <w:highlight w:val="white"/>
+          <w:u w:val="none"/>
+        </w:rPr>
+      </w:pPr>
+      <w:r>
+        <w:rPr>
+          <w:sz w:val="28"/>
+          <w:szCs w:val="28"/>
+          <w:highlight w:val="white"/>
+          <w:u w:val="none"/>
+        </w:rPr>
+        <w:t>Product can have multiple order_details.order_details can have only one Product.</w:t>
+      </w:r>
+    </w:p>
+    <w:p>
+      <w:pPr>
+        <w:pStyle w:val="LOnormal"/>
+        <w:numPr>
+          <w:ilvl w:val="0"/>
+          <w:numId w:val="1"/>
+        </w:numPr>
+        <w:ind w:left="720" w:hanging="360"/>
+        <w:rPr>
+          <w:sz w:val="28"/>
+          <w:szCs w:val="28"/>
+          <w:highlight w:val="white"/>
+          <w:u w:val="none"/>
+        </w:rPr>
+      </w:pPr>
+      <w:r>
+        <w:rPr>
+          <w:sz w:val="28"/>
+          <w:szCs w:val="28"/>
+          <w:highlight w:val="white"/>
+          <w:u w:val="none"/>
+        </w:rPr>
+        <w:t>Order can have multiple order_details.And order_details can have only one order.</w:t>
+      </w:r>
+    </w:p>
+    <w:p>
+      <w:pPr>
+        <w:pStyle w:val="LOnormal"/>
+        <w:numPr>
+          <w:ilvl w:val="0"/>
+          <w:numId w:val="1"/>
+        </w:numPr>
+        <w:ind w:left="720" w:hanging="360"/>
+        <w:rPr>
+          <w:sz w:val="28"/>
+          <w:szCs w:val="28"/>
+          <w:highlight w:val="white"/>
+          <w:u w:val="none"/>
+        </w:rPr>
+      </w:pPr>
+      <w:r>
+        <w:rPr>
+          <w:sz w:val="28"/>
+          <w:szCs w:val="28"/>
+          <w:highlight w:val="white"/>
+          <w:u w:val="none"/>
+        </w:rPr>
+        <w:t>Product can have no or multiple reviews by the customers.</w:t>
       </w:r>
     </w:p>
     <w:p>
